--- a/Amazon integration.docx
+++ b/Amazon integration.docx
@@ -4315,12 +4315,13 @@
         <w:jc w:val="both"/>
         <w:rPr>
           <w:rFonts w:ascii="Tahoma" w:hAnsi="Tahoma" w:cs="Tahoma"/>
-          <w:color w:val="FF0000"/>
-          <w:sz w:val="20"/>
-          <w:szCs w:val="20"/>
-        </w:rPr>
-      </w:pPr>
-      <w:proofErr w:type="spellStart"/>
+          <w:color w:val="000000"/>
+          <w:sz w:val="20"/>
+          <w:szCs w:val="20"/>
+        </w:rPr>
+      </w:pPr>
+      <w:proofErr w:type="spellStart"/>
+      <w:proofErr w:type="gramStart"/>
       <w:r>
         <w:rPr>
           <w:rFonts w:ascii="Tahoma" w:hAnsi="Tahoma" w:cs="Tahoma"/>
@@ -4331,6 +4332,7 @@
         <w:t>git</w:t>
       </w:r>
       <w:proofErr w:type="spellEnd"/>
+      <w:proofErr w:type="gramEnd"/>
       <w:r>
         <w:rPr>
           <w:rFonts w:ascii="Tahoma" w:hAnsi="Tahoma" w:cs="Tahoma"/>
@@ -4380,6 +4382,866 @@
         </w:rPr>
         <w:t xml:space="preserve"> false</w:t>
       </w:r>
+    </w:p>
+    <w:p>
+      <w:pPr>
+        <w:pBdr>
+          <w:bottom w:val="single" w:sz="12" w:space="1" w:color="auto"/>
+        </w:pBdr>
+        <w:ind w:left="360"/>
+        <w:jc w:val="both"/>
+        <w:rPr>
+          <w:rFonts w:ascii="Tahoma" w:hAnsi="Tahoma" w:cs="Tahoma"/>
+          <w:color w:val="000000"/>
+          <w:sz w:val="20"/>
+          <w:szCs w:val="20"/>
+        </w:rPr>
+      </w:pPr>
+    </w:p>
+    <w:p>
+      <w:pPr>
+        <w:ind w:left="360"/>
+        <w:jc w:val="both"/>
+        <w:rPr>
+          <w:rFonts w:ascii="Tahoma" w:hAnsi="Tahoma" w:cs="Tahoma"/>
+          <w:color w:val="000000"/>
+          <w:sz w:val="20"/>
+          <w:szCs w:val="20"/>
+        </w:rPr>
+      </w:pPr>
+    </w:p>
+    <w:p>
+      <w:pPr>
+        <w:ind w:left="360"/>
+        <w:jc w:val="both"/>
+        <w:rPr>
+          <w:rFonts w:ascii="Tahoma" w:hAnsi="Tahoma" w:cs="Tahoma"/>
+          <w:color w:val="000000"/>
+          <w:sz w:val="20"/>
+          <w:szCs w:val="20"/>
+        </w:rPr>
+      </w:pPr>
+      <w:r>
+        <w:rPr>
+          <w:rFonts w:ascii="Tahoma" w:hAnsi="Tahoma" w:cs="Tahoma"/>
+          <w:color w:val="000000"/>
+          <w:sz w:val="20"/>
+          <w:szCs w:val="20"/>
+        </w:rPr>
+        <w:t>Create image of instance</w:t>
+      </w:r>
+    </w:p>
+    <w:p>
+      <w:pPr>
+        <w:ind w:left="360"/>
+        <w:jc w:val="both"/>
+        <w:rPr>
+          <w:rFonts w:ascii="Tahoma" w:hAnsi="Tahoma" w:cs="Tahoma"/>
+          <w:color w:val="FF0000"/>
+          <w:sz w:val="20"/>
+          <w:szCs w:val="20"/>
+        </w:rPr>
+      </w:pPr>
+      <w:r>
+        <w:rPr>
+          <w:rFonts w:ascii="Tahoma" w:hAnsi="Tahoma" w:cs="Tahoma"/>
+          <w:color w:val="FF0000"/>
+          <w:sz w:val="20"/>
+          <w:szCs w:val="20"/>
+        </w:rPr>
+        <w:t xml:space="preserve">Select instance -&gt;actions-&gt;image-&gt;create image </w:t>
+      </w:r>
+    </w:p>
+    <w:p>
+      <w:pPr>
+        <w:ind w:left="360"/>
+        <w:jc w:val="both"/>
+        <w:rPr>
+          <w:rFonts w:ascii="Tahoma" w:hAnsi="Tahoma" w:cs="Tahoma"/>
+          <w:color w:val="FF0000"/>
+          <w:sz w:val="20"/>
+          <w:szCs w:val="20"/>
+        </w:rPr>
+      </w:pPr>
+      <w:proofErr w:type="gramStart"/>
+      <w:r>
+        <w:rPr>
+          <w:rFonts w:ascii="Tahoma" w:hAnsi="Tahoma" w:cs="Tahoma"/>
+          <w:color w:val="FF0000"/>
+          <w:sz w:val="20"/>
+          <w:szCs w:val="20"/>
+        </w:rPr>
+        <w:t>and</w:t>
+      </w:r>
+      <w:proofErr w:type="gramEnd"/>
+      <w:r>
+        <w:rPr>
+          <w:rFonts w:ascii="Tahoma" w:hAnsi="Tahoma" w:cs="Tahoma"/>
+          <w:color w:val="FF0000"/>
+          <w:sz w:val="20"/>
+          <w:szCs w:val="20"/>
+        </w:rPr>
+        <w:t xml:space="preserve"> give</w:t>
+      </w:r>
+    </w:p>
+    <w:p>
+      <w:pPr>
+        <w:ind w:left="360"/>
+        <w:jc w:val="both"/>
+        <w:rPr>
+          <w:rFonts w:ascii="Tahoma" w:hAnsi="Tahoma" w:cs="Tahoma"/>
+          <w:color w:val="FF0000"/>
+          <w:sz w:val="20"/>
+          <w:szCs w:val="20"/>
+        </w:rPr>
+      </w:pPr>
+      <w:r>
+        <w:rPr>
+          <w:rFonts w:ascii="Tahoma" w:hAnsi="Tahoma" w:cs="Tahoma"/>
+          <w:color w:val="FF0000"/>
+          <w:sz w:val="20"/>
+          <w:szCs w:val="20"/>
+        </w:rPr>
+        <w:t>Image name and description and click create image</w:t>
+      </w:r>
+    </w:p>
+    <w:p>
+      <w:pPr>
+        <w:ind w:left="360"/>
+        <w:jc w:val="both"/>
+        <w:rPr>
+          <w:rFonts w:ascii="Tahoma" w:hAnsi="Tahoma" w:cs="Tahoma"/>
+          <w:color w:val="000000"/>
+          <w:sz w:val="20"/>
+          <w:szCs w:val="20"/>
+        </w:rPr>
+      </w:pPr>
+      <w:r>
+        <w:rPr>
+          <w:rFonts w:ascii="Tahoma" w:hAnsi="Tahoma" w:cs="Tahoma"/>
+          <w:noProof/>
+          <w:color w:val="000000"/>
+          <w:sz w:val="20"/>
+          <w:szCs w:val="20"/>
+        </w:rPr>
+        <w:drawing>
+          <wp:inline distT="0" distB="0" distL="0" distR="0">
+            <wp:extent cx="5939779" cy="3104866"/>
+            <wp:effectExtent l="19050" t="0" r="3821" b="0"/>
+            <wp:docPr id="3" name="Picture 1"/>
+            <wp:cNvGraphicFramePr>
+              <a:graphicFrameLocks xmlns:a="http://schemas.openxmlformats.org/drawingml/2006/main" noChangeAspect="1"/>
+            </wp:cNvGraphicFramePr>
+            <a:graphic xmlns:a="http://schemas.openxmlformats.org/drawingml/2006/main">
+              <a:graphicData uri="http://schemas.openxmlformats.org/drawingml/2006/picture">
+                <pic:pic xmlns:pic="http://schemas.openxmlformats.org/drawingml/2006/picture">
+                  <pic:nvPicPr>
+                    <pic:cNvPr id="0" name="Picture 1"/>
+                    <pic:cNvPicPr>
+                      <a:picLocks noChangeAspect="1" noChangeArrowheads="1"/>
+                    </pic:cNvPicPr>
+                  </pic:nvPicPr>
+                  <pic:blipFill>
+                    <a:blip r:embed="rId16"/>
+                    <a:srcRect/>
+                    <a:stretch>
+                      <a:fillRect/>
+                    </a:stretch>
+                  </pic:blipFill>
+                  <pic:spPr bwMode="auto">
+                    <a:xfrm>
+                      <a:off x="0" y="0"/>
+                      <a:ext cx="5943600" cy="3106863"/>
+                    </a:xfrm>
+                    <a:prstGeom prst="rect">
+                      <a:avLst/>
+                    </a:prstGeom>
+                    <a:noFill/>
+                    <a:ln w="9525">
+                      <a:noFill/>
+                      <a:miter lim="800000"/>
+                      <a:headEnd/>
+                      <a:tailEnd/>
+                    </a:ln>
+                  </pic:spPr>
+                </pic:pic>
+              </a:graphicData>
+            </a:graphic>
+          </wp:inline>
+        </w:drawing>
+      </w:r>
+    </w:p>
+    <w:p>
+      <w:pPr>
+        <w:pBdr>
+          <w:top w:val="single" w:sz="12" w:space="1" w:color="auto"/>
+          <w:bottom w:val="single" w:sz="12" w:space="1" w:color="auto"/>
+        </w:pBdr>
+        <w:ind w:left="360"/>
+        <w:jc w:val="both"/>
+        <w:rPr>
+          <w:rFonts w:ascii="Tahoma" w:hAnsi="Tahoma" w:cs="Tahoma"/>
+          <w:color w:val="000000"/>
+          <w:sz w:val="20"/>
+          <w:szCs w:val="20"/>
+        </w:rPr>
+      </w:pPr>
+      <w:r>
+        <w:rPr>
+          <w:rFonts w:ascii="Tahoma" w:hAnsi="Tahoma" w:cs="Tahoma"/>
+          <w:noProof/>
+          <w:color w:val="000000"/>
+          <w:sz w:val="20"/>
+          <w:szCs w:val="20"/>
+        </w:rPr>
+        <w:lastRenderedPageBreak/>
+        <w:drawing>
+          <wp:inline distT="0" distB="0" distL="0" distR="0">
+            <wp:extent cx="5939778" cy="3732663"/>
+            <wp:effectExtent l="19050" t="0" r="3822" b="0"/>
+            <wp:docPr id="5" name="Picture 4"/>
+            <wp:cNvGraphicFramePr>
+              <a:graphicFrameLocks xmlns:a="http://schemas.openxmlformats.org/drawingml/2006/main" noChangeAspect="1"/>
+            </wp:cNvGraphicFramePr>
+            <a:graphic xmlns:a="http://schemas.openxmlformats.org/drawingml/2006/main">
+              <a:graphicData uri="http://schemas.openxmlformats.org/drawingml/2006/picture">
+                <pic:pic xmlns:pic="http://schemas.openxmlformats.org/drawingml/2006/picture">
+                  <pic:nvPicPr>
+                    <pic:cNvPr id="0" name="Picture 4"/>
+                    <pic:cNvPicPr>
+                      <a:picLocks noChangeAspect="1" noChangeArrowheads="1"/>
+                    </pic:cNvPicPr>
+                  </pic:nvPicPr>
+                  <pic:blipFill>
+                    <a:blip r:embed="rId17"/>
+                    <a:srcRect/>
+                    <a:stretch>
+                      <a:fillRect/>
+                    </a:stretch>
+                  </pic:blipFill>
+                  <pic:spPr bwMode="auto">
+                    <a:xfrm>
+                      <a:off x="0" y="0"/>
+                      <a:ext cx="5943600" cy="3735065"/>
+                    </a:xfrm>
+                    <a:prstGeom prst="rect">
+                      <a:avLst/>
+                    </a:prstGeom>
+                    <a:noFill/>
+                    <a:ln w="9525">
+                      <a:noFill/>
+                      <a:miter lim="800000"/>
+                      <a:headEnd/>
+                      <a:tailEnd/>
+                    </a:ln>
+                  </pic:spPr>
+                </pic:pic>
+              </a:graphicData>
+            </a:graphic>
+          </wp:inline>
+        </w:drawing>
+      </w:r>
+    </w:p>
+    <w:p>
+      <w:pPr>
+        <w:ind w:left="360"/>
+        <w:jc w:val="both"/>
+        <w:rPr>
+          <w:rFonts w:ascii="Tahoma" w:hAnsi="Tahoma" w:cs="Tahoma"/>
+          <w:color w:val="000000"/>
+          <w:sz w:val="28"/>
+          <w:szCs w:val="20"/>
+        </w:rPr>
+      </w:pPr>
+    </w:p>
+    <w:p>
+      <w:pPr>
+        <w:ind w:left="360"/>
+        <w:jc w:val="both"/>
+        <w:rPr>
+          <w:rFonts w:ascii="Tahoma" w:hAnsi="Tahoma" w:cs="Tahoma"/>
+          <w:color w:val="000000"/>
+          <w:sz w:val="28"/>
+          <w:szCs w:val="20"/>
+        </w:rPr>
+      </w:pPr>
+      <w:r>
+        <w:rPr>
+          <w:rFonts w:ascii="Tahoma" w:hAnsi="Tahoma" w:cs="Tahoma"/>
+          <w:color w:val="000000"/>
+          <w:sz w:val="28"/>
+          <w:szCs w:val="20"/>
+        </w:rPr>
+        <w:t>Launching instance</w:t>
+      </w:r>
+    </w:p>
+    <w:p>
+      <w:pPr>
+        <w:ind w:left="360"/>
+        <w:jc w:val="both"/>
+        <w:rPr>
+          <w:rFonts w:ascii="Tahoma" w:hAnsi="Tahoma" w:cs="Tahoma"/>
+          <w:color w:val="FF0000"/>
+          <w:sz w:val="20"/>
+          <w:szCs w:val="20"/>
+        </w:rPr>
+      </w:pPr>
+      <w:r>
+        <w:rPr>
+          <w:rFonts w:ascii="Tahoma" w:hAnsi="Tahoma" w:cs="Tahoma"/>
+          <w:color w:val="FF0000"/>
+          <w:sz w:val="20"/>
+          <w:szCs w:val="20"/>
+        </w:rPr>
+        <w:t>Images-&gt;AMI’S</w:t>
+      </w:r>
+    </w:p>
+    <w:p>
+      <w:pPr>
+        <w:ind w:left="360"/>
+        <w:jc w:val="both"/>
+        <w:rPr>
+          <w:rFonts w:ascii="Tahoma" w:hAnsi="Tahoma" w:cs="Tahoma"/>
+          <w:color w:val="000000"/>
+          <w:sz w:val="20"/>
+          <w:szCs w:val="20"/>
+        </w:rPr>
+      </w:pPr>
+      <w:r>
+        <w:rPr>
+          <w:rFonts w:ascii="Tahoma" w:hAnsi="Tahoma" w:cs="Tahoma"/>
+          <w:color w:val="000000"/>
+          <w:sz w:val="20"/>
+          <w:szCs w:val="20"/>
+        </w:rPr>
+        <w:t xml:space="preserve">SELECT </w:t>
+      </w:r>
+      <w:r>
+        <w:rPr>
+          <w:rFonts w:ascii="Tahoma" w:hAnsi="Tahoma" w:cs="Tahoma"/>
+          <w:color w:val="FF0000"/>
+          <w:sz w:val="20"/>
+          <w:szCs w:val="20"/>
+        </w:rPr>
+        <w:t>your instance</w:t>
+      </w:r>
+      <w:r>
+        <w:rPr>
+          <w:rFonts w:ascii="Tahoma" w:hAnsi="Tahoma" w:cs="Tahoma"/>
+          <w:color w:val="000000"/>
+          <w:sz w:val="20"/>
+          <w:szCs w:val="20"/>
+        </w:rPr>
+        <w:t xml:space="preserve"> and </w:t>
+      </w:r>
+      <w:r>
+        <w:rPr>
+          <w:rFonts w:ascii="Tahoma" w:hAnsi="Tahoma" w:cs="Tahoma"/>
+          <w:color w:val="000000"/>
+          <w:sz w:val="20"/>
+          <w:szCs w:val="20"/>
+        </w:rPr>
+        <w:t xml:space="preserve">click </w:t>
+      </w:r>
+      <w:r>
+        <w:rPr>
+          <w:rFonts w:ascii="Tahoma" w:hAnsi="Tahoma" w:cs="Tahoma"/>
+          <w:color w:val="FF0000"/>
+          <w:sz w:val="20"/>
+          <w:szCs w:val="20"/>
+        </w:rPr>
+        <w:t>l</w:t>
+      </w:r>
+      <w:r>
+        <w:rPr>
+          <w:rFonts w:ascii="Tahoma" w:hAnsi="Tahoma" w:cs="Tahoma"/>
+          <w:color w:val="FF0000"/>
+          <w:sz w:val="20"/>
+          <w:szCs w:val="20"/>
+        </w:rPr>
+        <w:t>aunch</w:t>
+      </w:r>
+    </w:p>
+    <w:p>
+      <w:pPr>
+        <w:ind w:left="360"/>
+        <w:jc w:val="both"/>
+        <w:rPr>
+          <w:rFonts w:ascii="Tahoma" w:hAnsi="Tahoma" w:cs="Tahoma"/>
+          <w:color w:val="000000"/>
+          <w:sz w:val="20"/>
+          <w:szCs w:val="20"/>
+        </w:rPr>
+      </w:pPr>
+      <w:r>
+        <w:rPr>
+          <w:rFonts w:ascii="Tahoma" w:hAnsi="Tahoma" w:cs="Tahoma"/>
+          <w:color w:val="000000"/>
+          <w:sz w:val="20"/>
+          <w:szCs w:val="20"/>
+        </w:rPr>
+        <w:t>And start your services</w:t>
+      </w:r>
+      <w:r>
+        <w:rPr>
+          <w:rFonts w:ascii="Tahoma" w:hAnsi="Tahoma" w:cs="Tahoma"/>
+          <w:color w:val="000000"/>
+          <w:sz w:val="20"/>
+          <w:szCs w:val="20"/>
+        </w:rPr>
+        <w:t xml:space="preserve"> and select that security group which is previously created.</w:t>
+      </w:r>
+    </w:p>
+    <w:p>
+      <w:pPr>
+        <w:pBdr>
+          <w:bottom w:val="single" w:sz="12" w:space="1" w:color="auto"/>
+        </w:pBdr>
+        <w:ind w:left="360"/>
+        <w:jc w:val="both"/>
+        <w:rPr>
+          <w:rFonts w:ascii="Tahoma" w:hAnsi="Tahoma" w:cs="Tahoma"/>
+          <w:color w:val="000000"/>
+          <w:sz w:val="20"/>
+          <w:szCs w:val="20"/>
+        </w:rPr>
+      </w:pPr>
+    </w:p>
+    <w:p>
+      <w:pPr>
+        <w:ind w:left="360"/>
+        <w:jc w:val="both"/>
+        <w:rPr>
+          <w:rFonts w:ascii="Tahoma" w:hAnsi="Tahoma" w:cs="Tahoma"/>
+          <w:color w:val="000000"/>
+          <w:sz w:val="28"/>
+          <w:szCs w:val="20"/>
+        </w:rPr>
+      </w:pPr>
+      <w:r>
+        <w:rPr>
+          <w:rFonts w:ascii="Tahoma" w:hAnsi="Tahoma" w:cs="Tahoma"/>
+          <w:color w:val="000000"/>
+          <w:sz w:val="28"/>
+          <w:szCs w:val="20"/>
+        </w:rPr>
+        <w:t xml:space="preserve">Static or elastic </w:t>
+      </w:r>
+      <w:proofErr w:type="spellStart"/>
+      <w:r>
+        <w:rPr>
+          <w:rFonts w:ascii="Tahoma" w:hAnsi="Tahoma" w:cs="Tahoma"/>
+          <w:color w:val="000000"/>
+          <w:sz w:val="28"/>
+          <w:szCs w:val="20"/>
+        </w:rPr>
+        <w:t>ip</w:t>
+      </w:r>
+      <w:proofErr w:type="spellEnd"/>
+    </w:p>
+    <w:p>
+      <w:pPr>
+        <w:ind w:left="360"/>
+        <w:jc w:val="both"/>
+        <w:rPr>
+          <w:rFonts w:ascii="Tahoma" w:hAnsi="Tahoma" w:cs="Tahoma"/>
+          <w:color w:val="000000"/>
+          <w:sz w:val="20"/>
+          <w:szCs w:val="20"/>
+        </w:rPr>
+      </w:pPr>
+      <w:r>
+        <w:rPr>
+          <w:rFonts w:ascii="Tahoma" w:hAnsi="Tahoma" w:cs="Tahoma"/>
+          <w:color w:val="000000"/>
+          <w:sz w:val="20"/>
+          <w:szCs w:val="20"/>
+        </w:rPr>
+        <w:t xml:space="preserve">When instance create it virtual </w:t>
+      </w:r>
+      <w:proofErr w:type="spellStart"/>
+      <w:r>
+        <w:rPr>
+          <w:rFonts w:ascii="Tahoma" w:hAnsi="Tahoma" w:cs="Tahoma"/>
+          <w:color w:val="000000"/>
+          <w:sz w:val="20"/>
+          <w:szCs w:val="20"/>
+        </w:rPr>
+        <w:t>ip</w:t>
+      </w:r>
+      <w:proofErr w:type="spellEnd"/>
+      <w:r>
+        <w:rPr>
+          <w:rFonts w:ascii="Tahoma" w:hAnsi="Tahoma" w:cs="Tahoma"/>
+          <w:color w:val="000000"/>
+          <w:sz w:val="20"/>
+          <w:szCs w:val="20"/>
+        </w:rPr>
+        <w:t xml:space="preserve"> assign when instance is destroy then </w:t>
+      </w:r>
+      <w:proofErr w:type="spellStart"/>
+      <w:r>
+        <w:rPr>
+          <w:rFonts w:ascii="Tahoma" w:hAnsi="Tahoma" w:cs="Tahoma"/>
+          <w:color w:val="000000"/>
+          <w:sz w:val="20"/>
+          <w:szCs w:val="20"/>
+        </w:rPr>
+        <w:t>ip</w:t>
+      </w:r>
+      <w:proofErr w:type="spellEnd"/>
+      <w:r>
+        <w:rPr>
+          <w:rFonts w:ascii="Tahoma" w:hAnsi="Tahoma" w:cs="Tahoma"/>
+          <w:color w:val="000000"/>
+          <w:sz w:val="20"/>
+          <w:szCs w:val="20"/>
+        </w:rPr>
+        <w:t xml:space="preserve"> also dry then problem is </w:t>
+      </w:r>
+      <w:r>
+        <w:rPr>
+          <w:rFonts w:ascii="Tahoma" w:hAnsi="Tahoma" w:cs="Tahoma"/>
+          <w:color w:val="000000"/>
+          <w:sz w:val="20"/>
+          <w:szCs w:val="20"/>
+        </w:rPr>
+        <w:t>occur</w:t>
+      </w:r>
+      <w:r>
+        <w:rPr>
+          <w:rFonts w:ascii="Tahoma" w:hAnsi="Tahoma" w:cs="Tahoma"/>
+          <w:color w:val="000000"/>
+          <w:sz w:val="20"/>
+          <w:szCs w:val="20"/>
+        </w:rPr>
+        <w:t xml:space="preserve">. For solution of this problem is creating elastic </w:t>
+      </w:r>
+      <w:proofErr w:type="spellStart"/>
+      <w:r>
+        <w:rPr>
+          <w:rFonts w:ascii="Tahoma" w:hAnsi="Tahoma" w:cs="Tahoma"/>
+          <w:color w:val="000000"/>
+          <w:sz w:val="20"/>
+          <w:szCs w:val="20"/>
+        </w:rPr>
+        <w:t>Ip</w:t>
+      </w:r>
+      <w:proofErr w:type="spellEnd"/>
+      <w:r>
+        <w:rPr>
+          <w:rFonts w:ascii="Tahoma" w:hAnsi="Tahoma" w:cs="Tahoma"/>
+          <w:color w:val="000000"/>
+          <w:sz w:val="20"/>
+          <w:szCs w:val="20"/>
+        </w:rPr>
+        <w:t xml:space="preserve"> or static </w:t>
+      </w:r>
+      <w:proofErr w:type="spellStart"/>
+      <w:r>
+        <w:rPr>
+          <w:rFonts w:ascii="Tahoma" w:hAnsi="Tahoma" w:cs="Tahoma"/>
+          <w:color w:val="000000"/>
+          <w:sz w:val="20"/>
+          <w:szCs w:val="20"/>
+        </w:rPr>
+        <w:t>ip</w:t>
+      </w:r>
+      <w:proofErr w:type="spellEnd"/>
+      <w:r>
+        <w:rPr>
+          <w:rFonts w:ascii="Tahoma" w:hAnsi="Tahoma" w:cs="Tahoma"/>
+          <w:color w:val="000000"/>
+          <w:sz w:val="20"/>
+          <w:szCs w:val="20"/>
+        </w:rPr>
+        <w:t>.</w:t>
+      </w:r>
+    </w:p>
+    <w:p>
+      <w:pPr>
+        <w:ind w:left="360"/>
+        <w:jc w:val="both"/>
+        <w:rPr>
+          <w:rFonts w:ascii="Tahoma" w:hAnsi="Tahoma" w:cs="Tahoma"/>
+          <w:color w:val="000000"/>
+          <w:sz w:val="20"/>
+          <w:szCs w:val="20"/>
+        </w:rPr>
+      </w:pPr>
+    </w:p>
+    <w:p>
+      <w:pPr>
+        <w:ind w:left="360"/>
+        <w:jc w:val="both"/>
+        <w:rPr>
+          <w:rFonts w:ascii="Tahoma" w:hAnsi="Tahoma" w:cs="Tahoma"/>
+          <w:color w:val="FF0000"/>
+          <w:sz w:val="20"/>
+          <w:szCs w:val="20"/>
+        </w:rPr>
+      </w:pPr>
+      <w:r>
+        <w:rPr>
+          <w:rFonts w:ascii="Tahoma" w:hAnsi="Tahoma" w:cs="Tahoma"/>
+          <w:color w:val="FF0000"/>
+          <w:sz w:val="20"/>
+          <w:szCs w:val="20"/>
+        </w:rPr>
+        <w:t xml:space="preserve">Networks and security-&gt;elastic </w:t>
+      </w:r>
+      <w:proofErr w:type="spellStart"/>
+      <w:r>
+        <w:rPr>
+          <w:rFonts w:ascii="Tahoma" w:hAnsi="Tahoma" w:cs="Tahoma"/>
+          <w:color w:val="FF0000"/>
+          <w:sz w:val="20"/>
+          <w:szCs w:val="20"/>
+        </w:rPr>
+        <w:t>ips</w:t>
+      </w:r>
+      <w:proofErr w:type="spellEnd"/>
+    </w:p>
+    <w:p>
+      <w:pPr>
+        <w:ind w:left="360"/>
+        <w:jc w:val="both"/>
+        <w:rPr>
+          <w:rFonts w:ascii="Tahoma" w:hAnsi="Tahoma" w:cs="Tahoma"/>
+          <w:color w:val="000000"/>
+          <w:sz w:val="20"/>
+          <w:szCs w:val="20"/>
+        </w:rPr>
+      </w:pPr>
+      <w:r>
+        <w:rPr>
+          <w:rFonts w:ascii="Tahoma" w:hAnsi="Tahoma" w:cs="Tahoma"/>
+          <w:color w:val="000000"/>
+          <w:sz w:val="20"/>
+          <w:szCs w:val="20"/>
+        </w:rPr>
+        <w:t>Click allocate new address</w:t>
+      </w:r>
+    </w:p>
+    <w:p>
+      <w:pPr>
+        <w:ind w:left="360"/>
+        <w:jc w:val="both"/>
+        <w:rPr>
+          <w:rFonts w:ascii="Tahoma" w:hAnsi="Tahoma" w:cs="Tahoma"/>
+          <w:color w:val="000000"/>
+          <w:sz w:val="20"/>
+          <w:szCs w:val="20"/>
+        </w:rPr>
+      </w:pPr>
+      <w:r>
+        <w:rPr>
+          <w:rFonts w:ascii="Tahoma" w:hAnsi="Tahoma" w:cs="Tahoma"/>
+          <w:color w:val="000000"/>
+          <w:sz w:val="20"/>
+          <w:szCs w:val="20"/>
+        </w:rPr>
+        <w:t xml:space="preserve">And </w:t>
+      </w:r>
+      <w:r>
+        <w:rPr>
+          <w:rFonts w:ascii="Tahoma" w:hAnsi="Tahoma" w:cs="Tahoma"/>
+          <w:color w:val="FF0000"/>
+          <w:sz w:val="20"/>
+          <w:szCs w:val="20"/>
+        </w:rPr>
+        <w:t xml:space="preserve">select that </w:t>
+      </w:r>
+      <w:proofErr w:type="spellStart"/>
+      <w:r>
+        <w:rPr>
+          <w:rFonts w:ascii="Tahoma" w:hAnsi="Tahoma" w:cs="Tahoma"/>
+          <w:color w:val="FF0000"/>
+          <w:sz w:val="20"/>
+          <w:szCs w:val="20"/>
+        </w:rPr>
+        <w:t>ip</w:t>
+      </w:r>
+      <w:proofErr w:type="spellEnd"/>
+      <w:r>
+        <w:rPr>
+          <w:rFonts w:ascii="Tahoma" w:hAnsi="Tahoma" w:cs="Tahoma"/>
+          <w:color w:val="000000"/>
+          <w:sz w:val="20"/>
+          <w:szCs w:val="20"/>
+        </w:rPr>
+        <w:t xml:space="preserve"> and click </w:t>
+      </w:r>
+      <w:r>
+        <w:rPr>
+          <w:rFonts w:ascii="Tahoma" w:hAnsi="Tahoma" w:cs="Tahoma"/>
+          <w:color w:val="FF0000"/>
+          <w:sz w:val="20"/>
+          <w:szCs w:val="20"/>
+        </w:rPr>
+        <w:t>actions-&gt;Associate address</w:t>
+      </w:r>
+    </w:p>
+    <w:p>
+      <w:pPr>
+        <w:ind w:left="360"/>
+        <w:jc w:val="both"/>
+        <w:rPr>
+          <w:rFonts w:ascii="Tahoma" w:hAnsi="Tahoma" w:cs="Tahoma"/>
+          <w:color w:val="000000"/>
+          <w:sz w:val="20"/>
+          <w:szCs w:val="20"/>
+        </w:rPr>
+      </w:pPr>
+      <w:r>
+        <w:rPr>
+          <w:rFonts w:ascii="Tahoma" w:hAnsi="Tahoma" w:cs="Tahoma"/>
+          <w:color w:val="000000"/>
+          <w:sz w:val="20"/>
+          <w:szCs w:val="20"/>
+        </w:rPr>
+        <w:t xml:space="preserve">And then </w:t>
+      </w:r>
+      <w:r>
+        <w:rPr>
+          <w:rFonts w:ascii="Tahoma" w:hAnsi="Tahoma" w:cs="Tahoma"/>
+          <w:color w:val="FF0000"/>
+          <w:sz w:val="20"/>
+          <w:szCs w:val="20"/>
+        </w:rPr>
+        <w:t xml:space="preserve">give instance which you want to associate that </w:t>
+      </w:r>
+      <w:proofErr w:type="spellStart"/>
+      <w:r>
+        <w:rPr>
+          <w:rFonts w:ascii="Tahoma" w:hAnsi="Tahoma" w:cs="Tahoma"/>
+          <w:color w:val="FF0000"/>
+          <w:sz w:val="20"/>
+          <w:szCs w:val="20"/>
+        </w:rPr>
+        <w:t>ip</w:t>
+      </w:r>
+      <w:proofErr w:type="spellEnd"/>
+      <w:r>
+        <w:rPr>
+          <w:rFonts w:ascii="Tahoma" w:hAnsi="Tahoma" w:cs="Tahoma"/>
+          <w:color w:val="000000"/>
+          <w:sz w:val="20"/>
+          <w:szCs w:val="20"/>
+        </w:rPr>
+        <w:t xml:space="preserve"> and click </w:t>
+      </w:r>
+      <w:r>
+        <w:rPr>
+          <w:rFonts w:ascii="Tahoma" w:hAnsi="Tahoma" w:cs="Tahoma"/>
+          <w:color w:val="FF0000"/>
+          <w:sz w:val="20"/>
+          <w:szCs w:val="20"/>
+        </w:rPr>
+        <w:t>associate</w:t>
+      </w:r>
+    </w:p>
+    <w:p>
+      <w:pPr>
+        <w:ind w:left="360"/>
+        <w:jc w:val="both"/>
+        <w:rPr>
+          <w:rFonts w:ascii="Tahoma" w:hAnsi="Tahoma" w:cs="Tahoma"/>
+          <w:color w:val="000000"/>
+          <w:sz w:val="20"/>
+          <w:szCs w:val="20"/>
+        </w:rPr>
+      </w:pPr>
+    </w:p>
+    <w:p>
+      <w:pPr>
+        <w:ind w:left="360"/>
+        <w:jc w:val="both"/>
+        <w:rPr>
+          <w:rFonts w:ascii="Tahoma" w:hAnsi="Tahoma" w:cs="Tahoma"/>
+          <w:color w:val="000000"/>
+          <w:sz w:val="20"/>
+          <w:szCs w:val="20"/>
+        </w:rPr>
+      </w:pPr>
+    </w:p>
+    <w:p>
+      <w:pPr>
+        <w:ind w:left="360"/>
+        <w:jc w:val="both"/>
+        <w:rPr>
+          <w:rFonts w:ascii="Tahoma" w:hAnsi="Tahoma" w:cs="Tahoma"/>
+          <w:color w:val="000000"/>
+          <w:sz w:val="20"/>
+          <w:szCs w:val="20"/>
+        </w:rPr>
+      </w:pPr>
+      <w:r>
+        <w:rPr>
+          <w:rFonts w:ascii="Tahoma" w:hAnsi="Tahoma" w:cs="Tahoma"/>
+          <w:noProof/>
+          <w:color w:val="000000"/>
+          <w:sz w:val="20"/>
+          <w:szCs w:val="20"/>
+        </w:rPr>
+        <w:drawing>
+          <wp:inline distT="0" distB="0" distL="0" distR="0">
+            <wp:extent cx="5943600" cy="4458861"/>
+            <wp:effectExtent l="19050" t="0" r="0" b="0"/>
+            <wp:docPr id="6" name="Picture 7"/>
+            <wp:cNvGraphicFramePr>
+              <a:graphicFrameLocks xmlns:a="http://schemas.openxmlformats.org/drawingml/2006/main" noChangeAspect="1"/>
+            </wp:cNvGraphicFramePr>
+            <a:graphic xmlns:a="http://schemas.openxmlformats.org/drawingml/2006/main">
+              <a:graphicData uri="http://schemas.openxmlformats.org/drawingml/2006/picture">
+                <pic:pic xmlns:pic="http://schemas.openxmlformats.org/drawingml/2006/picture">
+                  <pic:nvPicPr>
+                    <pic:cNvPr id="0" name="Picture 7"/>
+                    <pic:cNvPicPr>
+                      <a:picLocks noChangeAspect="1" noChangeArrowheads="1"/>
+                    </pic:cNvPicPr>
+                  </pic:nvPicPr>
+                  <pic:blipFill>
+                    <a:blip r:embed="rId18"/>
+                    <a:srcRect/>
+                    <a:stretch>
+                      <a:fillRect/>
+                    </a:stretch>
+                  </pic:blipFill>
+                  <pic:spPr bwMode="auto">
+                    <a:xfrm>
+                      <a:off x="0" y="0"/>
+                      <a:ext cx="5943600" cy="4458861"/>
+                    </a:xfrm>
+                    <a:prstGeom prst="rect">
+                      <a:avLst/>
+                    </a:prstGeom>
+                    <a:noFill/>
+                    <a:ln w="9525">
+                      <a:noFill/>
+                      <a:miter lim="800000"/>
+                      <a:headEnd/>
+                      <a:tailEnd/>
+                    </a:ln>
+                  </pic:spPr>
+                </pic:pic>
+              </a:graphicData>
+            </a:graphic>
+          </wp:inline>
+        </w:drawing>
+      </w:r>
+    </w:p>
+    <w:p>
+      <w:pPr>
+        <w:ind w:left="360"/>
+        <w:jc w:val="both"/>
+        <w:rPr>
+          <w:rFonts w:ascii="Tahoma" w:hAnsi="Tahoma" w:cs="Tahoma"/>
+          <w:color w:val="000000"/>
+          <w:sz w:val="20"/>
+          <w:szCs w:val="20"/>
+        </w:rPr>
+      </w:pPr>
     </w:p>
     <w:sectPr>
       <w:pgSz w:w="12240" w:h="15840"/>
